--- a/Test_BP/Fol_2k_files_500(2)/de-DE/file 500_2 - Copy (364)_de.docx
+++ b/Test_BP/Fol_2k_files_500(2)/de-DE/file 500_2 - Copy (364)_de.docx
@@ -1,7 +1,7 @@
 
 <file path=word/document.xml><?xml version="1.0" encoding="utf-8"?>
 <w:document xmlns:wpc="http://schemas.microsoft.com/office/word/2010/wordprocessingCanvas" xmlns:cx="http://schemas.microsoft.com/office/drawing/2014/chartex" xmlns:cx1="http://schemas.microsoft.com/office/drawing/2015/9/8/chartex" xmlns:cx2="http://schemas.microsoft.com/office/drawing/2015/10/21/chartex" xmlns:cx3="http://schemas.microsoft.com/office/drawing/2016/5/9/chartex" xmlns:cx4="http://schemas.microsoft.com/office/drawing/2016/5/10/chartex" xmlns:cx5="http://schemas.microsoft.com/office/drawing/2016/5/11/chartex" xmlns:mc="http://schemas.openxmlformats.org/markup-compatibility/2006" xmlns:o="urn:schemas-microsoft-com:office:office" xmlns:r="http://schemas.openxmlformats.org/officeDocument/2006/relationships" xmlns:m="http://schemas.openxmlformats.org/officeDocument/2006/math" xmlns:v="urn:schemas-microsoft-com:vml" xmlns:wp14="http://schemas.microsoft.com/office/word/2010/wordprocessingDrawing" xmlns:wp="http://schemas.openxmlformats.org/drawingml/2006/wordprocessingDrawing" xmlns:w10="urn:schemas-microsoft-com:office:word" xmlns:w="http://schemas.openxmlformats.org/wordprocessingml/2006/main" xmlns:w14="http://schemas.microsoft.com/office/word/2010/wordml" xmlns:w15="http://schemas.microsoft.com/office/word/2012/wordml" xmlns:wne="http://schemas.microsoft.com/office/word/2006/wordml" xmlns:wpg="http://schemas.microsoft.com/office/word/2010/wordprocessingGroup" xmlns:wpi="http://schemas.microsoft.com/office/word/2010/wordprocessingInk" xmlns:wps="http://schemas.microsoft.com/office/word/2010/wordprocessingShape" mc:Ignorable="w14 w15 wp14">
-  <!-- Generated by Aspose.Words for Java 20.12.0 -->
+  <!-- Generated by Aspose.Words for Java 21.10.0 -->
   <w:body>
     <w:p>
       <w:pPr>
@@ -35,44 +35,44 @@
           <w:highlight w:val="none"/>
           <w:u w:val="none" w:color="auto"/>
           <w:effect w:val="none"/>
-          <w:bdr w:val="nil"/>
-          <w:shd w:val="clear" w:color="auto" w:fill="auto"/>
-          <w:vertAlign w:val="baseline"/>
-          <w:rtl w:val="0"/>
-          <w:cs w:val="0"/>
-          <w:lang w:val="de-DE" w:eastAsia="zh-TW" w:bidi="ar-SA"/>
-        </w:rPr>
-        <w:t>t êêxcêêpt tòô sòô têêmpêêr müütüüàál tàástêês mòôthêêr.</w:t>
-      </w:r>
-      <w:r>
-        <w:rPr>
-          <w:rStyle w:val="DefaultParagraphFont"/>
-          <w:rFonts w:ascii="Calibri" w:eastAsia="Calibri" w:hAnsi="Calibri" w:cs="Calibri"/>
-          <w:b w:val="0"/>
-          <w:bCs w:val="0"/>
-          <w:i w:val="0"/>
-          <w:iCs w:val="0"/>
-          <w:caps w:val="0"/>
-          <w:smallCaps w:val="0"/>
-          <w:strike w:val="0"/>
-          <w:dstrike w:val="0"/>
-          <w:outline w:val="0"/>
-          <w:shadow w:val="0"/>
-          <w:emboss w:val="0"/>
-          <w:imprint w:val="0"/>
-          <w:noProof w:val="0"/>
-          <w:vanish w:val="0"/>
-          <w:color w:val="auto"/>
-          <w:spacing w:val="0"/>
-          <w:w w:val="100"/>
-          <w:kern w:val="0"/>
-          <w:position w:val="0"/>
-          <w:sz w:val="22"/>
-          <w:szCs w:val="22"/>
-          <w:highlight w:val="none"/>
-          <w:u w:val="none" w:color="auto"/>
-          <w:effect w:val="none"/>
-          <w:bdr w:val="nil"/>
+          <w:bdr w:val="none" w:sz="0" w:space="0" w:color="auto"/>
+          <w:shd w:val="clear" w:color="auto" w:fill="auto"/>
+          <w:vertAlign w:val="baseline"/>
+          <w:rtl w:val="0"/>
+          <w:cs w:val="0"/>
+          <w:lang w:val="de-DE" w:eastAsia="zh-TW" w:bidi="ar-SA"/>
+        </w:rPr>
+        <w:t>t ëéxcëépt tóô sóô tëémpëér mùùtùùâæl tâæstëés móôthëér.</w:t>
+      </w:r>
+      <w:r>
+        <w:rPr>
+          <w:rStyle w:val="DefaultParagraphFont"/>
+          <w:rFonts w:ascii="Calibri" w:eastAsia="Calibri" w:hAnsi="Calibri" w:cs="Calibri"/>
+          <w:b w:val="0"/>
+          <w:bCs w:val="0"/>
+          <w:i w:val="0"/>
+          <w:iCs w:val="0"/>
+          <w:caps w:val="0"/>
+          <w:smallCaps w:val="0"/>
+          <w:strike w:val="0"/>
+          <w:dstrike w:val="0"/>
+          <w:outline w:val="0"/>
+          <w:shadow w:val="0"/>
+          <w:emboss w:val="0"/>
+          <w:imprint w:val="0"/>
+          <w:noProof w:val="0"/>
+          <w:vanish w:val="0"/>
+          <w:color w:val="auto"/>
+          <w:spacing w:val="0"/>
+          <w:w w:val="100"/>
+          <w:kern w:val="0"/>
+          <w:position w:val="0"/>
+          <w:sz w:val="22"/>
+          <w:szCs w:val="22"/>
+          <w:highlight w:val="none"/>
+          <w:u w:val="none" w:color="auto"/>
+          <w:effect w:val="none"/>
+          <w:bdr w:val="none" w:sz="0" w:space="0" w:color="auto"/>
           <w:shd w:val="clear" w:color="auto" w:fill="auto"/>
           <w:vertAlign w:val="baseline"/>
           <w:rtl w:val="0"/>
@@ -109,44 +109,44 @@
           <w:highlight w:val="none"/>
           <w:u w:val="none" w:color="auto"/>
           <w:effect w:val="none"/>
-          <w:bdr w:val="nil"/>
-          <w:shd w:val="clear" w:color="auto" w:fill="auto"/>
-          <w:vertAlign w:val="baseline"/>
-          <w:rtl w:val="0"/>
-          <w:cs w:val="0"/>
-          <w:lang w:val="de-DE" w:eastAsia="zh-TW" w:bidi="ar-SA"/>
-        </w:rPr>
-        <w:t>Íntêêrêêstêêd cüültìívââtêêd ìíts còõntìínüüìíng nòõw yêêt âârêê.</w:t>
-      </w:r>
-      <w:r>
-        <w:rPr>
-          <w:rStyle w:val="DefaultParagraphFont"/>
-          <w:rFonts w:ascii="Calibri" w:eastAsia="Calibri" w:hAnsi="Calibri" w:cs="Calibri"/>
-          <w:b w:val="0"/>
-          <w:bCs w:val="0"/>
-          <w:i w:val="0"/>
-          <w:iCs w:val="0"/>
-          <w:caps w:val="0"/>
-          <w:smallCaps w:val="0"/>
-          <w:strike w:val="0"/>
-          <w:dstrike w:val="0"/>
-          <w:outline w:val="0"/>
-          <w:shadow w:val="0"/>
-          <w:emboss w:val="0"/>
-          <w:imprint w:val="0"/>
-          <w:noProof w:val="0"/>
-          <w:vanish w:val="0"/>
-          <w:color w:val="auto"/>
-          <w:spacing w:val="0"/>
-          <w:w w:val="100"/>
-          <w:kern w:val="0"/>
-          <w:position w:val="0"/>
-          <w:sz w:val="22"/>
-          <w:szCs w:val="22"/>
-          <w:highlight w:val="none"/>
-          <w:u w:val="none" w:color="auto"/>
-          <w:effect w:val="none"/>
-          <w:bdr w:val="nil"/>
+          <w:bdr w:val="none" w:sz="0" w:space="0" w:color="auto"/>
+          <w:shd w:val="clear" w:color="auto" w:fill="auto"/>
+          <w:vertAlign w:val="baseline"/>
+          <w:rtl w:val="0"/>
+          <w:cs w:val="0"/>
+          <w:lang w:val="de-DE" w:eastAsia="zh-TW" w:bidi="ar-SA"/>
+        </w:rPr>
+        <w:t>Ïntëèrëèstëèd cúültïïvåãtëèd ïïts cööntïïnúüïïng nööw yëèt åãrëè.</w:t>
+      </w:r>
+      <w:r>
+        <w:rPr>
+          <w:rStyle w:val="DefaultParagraphFont"/>
+          <w:rFonts w:ascii="Calibri" w:eastAsia="Calibri" w:hAnsi="Calibri" w:cs="Calibri"/>
+          <w:b w:val="0"/>
+          <w:bCs w:val="0"/>
+          <w:i w:val="0"/>
+          <w:iCs w:val="0"/>
+          <w:caps w:val="0"/>
+          <w:smallCaps w:val="0"/>
+          <w:strike w:val="0"/>
+          <w:dstrike w:val="0"/>
+          <w:outline w:val="0"/>
+          <w:shadow w:val="0"/>
+          <w:emboss w:val="0"/>
+          <w:imprint w:val="0"/>
+          <w:noProof w:val="0"/>
+          <w:vanish w:val="0"/>
+          <w:color w:val="auto"/>
+          <w:spacing w:val="0"/>
+          <w:w w:val="100"/>
+          <w:kern w:val="0"/>
+          <w:position w:val="0"/>
+          <w:sz w:val="22"/>
+          <w:szCs w:val="22"/>
+          <w:highlight w:val="none"/>
+          <w:u w:val="none" w:color="auto"/>
+          <w:effect w:val="none"/>
+          <w:bdr w:val="none" w:sz="0" w:space="0" w:color="auto"/>
           <w:shd w:val="clear" w:color="auto" w:fill="auto"/>
           <w:vertAlign w:val="baseline"/>
           <w:rtl w:val="0"/>
@@ -183,44 +183,44 @@
           <w:highlight w:val="none"/>
           <w:u w:val="none" w:color="auto"/>
           <w:effect w:val="none"/>
-          <w:bdr w:val="nil"/>
-          <w:shd w:val="clear" w:color="auto" w:fill="auto"/>
-          <w:vertAlign w:val="baseline"/>
-          <w:rtl w:val="0"/>
-          <w:cs w:val="0"/>
-          <w:lang w:val="de-DE" w:eastAsia="zh-TW" w:bidi="ar-SA"/>
-        </w:rPr>
-        <w:t>Õùút îîntèêrèêstèêd áàccèêptáàncèê óòùúr páàrtîîáàlîîty áàffróòntîîng ùúnplèêáàsáànt why áàdd.</w:t>
-      </w:r>
-      <w:r>
-        <w:rPr>
-          <w:rStyle w:val="DefaultParagraphFont"/>
-          <w:rFonts w:ascii="Calibri" w:eastAsia="Calibri" w:hAnsi="Calibri" w:cs="Calibri"/>
-          <w:b w:val="0"/>
-          <w:bCs w:val="0"/>
-          <w:i w:val="0"/>
-          <w:iCs w:val="0"/>
-          <w:caps w:val="0"/>
-          <w:smallCaps w:val="0"/>
-          <w:strike w:val="0"/>
-          <w:dstrike w:val="0"/>
-          <w:outline w:val="0"/>
-          <w:shadow w:val="0"/>
-          <w:emboss w:val="0"/>
-          <w:imprint w:val="0"/>
-          <w:noProof w:val="0"/>
-          <w:vanish w:val="0"/>
-          <w:color w:val="auto"/>
-          <w:spacing w:val="0"/>
-          <w:w w:val="100"/>
-          <w:kern w:val="0"/>
-          <w:position w:val="0"/>
-          <w:sz w:val="22"/>
-          <w:szCs w:val="22"/>
-          <w:highlight w:val="none"/>
-          <w:u w:val="none" w:color="auto"/>
-          <w:effect w:val="none"/>
-          <w:bdr w:val="nil"/>
+          <w:bdr w:val="none" w:sz="0" w:space="0" w:color="auto"/>
+          <w:shd w:val="clear" w:color="auto" w:fill="auto"/>
+          <w:vertAlign w:val="baseline"/>
+          <w:rtl w:val="0"/>
+          <w:cs w:val="0"/>
+          <w:lang w:val="de-DE" w:eastAsia="zh-TW" w:bidi="ar-SA"/>
+        </w:rPr>
+        <w:t>Òýüt îîntêèrêèstêèd ääccêèptääncêè óôýür päärtîîäälîîty ääffróôntîîng ýünplêèääsäänt why äädd.</w:t>
+      </w:r>
+      <w:r>
+        <w:rPr>
+          <w:rStyle w:val="DefaultParagraphFont"/>
+          <w:rFonts w:ascii="Calibri" w:eastAsia="Calibri" w:hAnsi="Calibri" w:cs="Calibri"/>
+          <w:b w:val="0"/>
+          <w:bCs w:val="0"/>
+          <w:i w:val="0"/>
+          <w:iCs w:val="0"/>
+          <w:caps w:val="0"/>
+          <w:smallCaps w:val="0"/>
+          <w:strike w:val="0"/>
+          <w:dstrike w:val="0"/>
+          <w:outline w:val="0"/>
+          <w:shadow w:val="0"/>
+          <w:emboss w:val="0"/>
+          <w:imprint w:val="0"/>
+          <w:noProof w:val="0"/>
+          <w:vanish w:val="0"/>
+          <w:color w:val="auto"/>
+          <w:spacing w:val="0"/>
+          <w:w w:val="100"/>
+          <w:kern w:val="0"/>
+          <w:position w:val="0"/>
+          <w:sz w:val="22"/>
+          <w:szCs w:val="22"/>
+          <w:highlight w:val="none"/>
+          <w:u w:val="none" w:color="auto"/>
+          <w:effect w:val="none"/>
+          <w:bdr w:val="none" w:sz="0" w:space="0" w:color="auto"/>
           <w:shd w:val="clear" w:color="auto" w:fill="auto"/>
           <w:vertAlign w:val="baseline"/>
           <w:rtl w:val="0"/>
@@ -257,44 +257,44 @@
           <w:highlight w:val="none"/>
           <w:u w:val="none" w:color="auto"/>
           <w:effect w:val="none"/>
-          <w:bdr w:val="nil"/>
-          <w:shd w:val="clear" w:color="auto" w:fill="auto"/>
-          <w:vertAlign w:val="baseline"/>
-          <w:rtl w:val="0"/>
-          <w:cs w:val="0"/>
-          <w:lang w:val="de-DE" w:eastAsia="zh-TW" w:bidi="ar-SA"/>
-        </w:rPr>
-        <w:t>Êstëêëêm gãárdëên mëên yëêt shy cõôùùrsëê.</w:t>
-      </w:r>
-      <w:r>
-        <w:rPr>
-          <w:rStyle w:val="DefaultParagraphFont"/>
-          <w:rFonts w:ascii="Calibri" w:eastAsia="Calibri" w:hAnsi="Calibri" w:cs="Calibri"/>
-          <w:b w:val="0"/>
-          <w:bCs w:val="0"/>
-          <w:i w:val="0"/>
-          <w:iCs w:val="0"/>
-          <w:caps w:val="0"/>
-          <w:smallCaps w:val="0"/>
-          <w:strike w:val="0"/>
-          <w:dstrike w:val="0"/>
-          <w:outline w:val="0"/>
-          <w:shadow w:val="0"/>
-          <w:emboss w:val="0"/>
-          <w:imprint w:val="0"/>
-          <w:noProof w:val="0"/>
-          <w:vanish w:val="0"/>
-          <w:color w:val="auto"/>
-          <w:spacing w:val="0"/>
-          <w:w w:val="100"/>
-          <w:kern w:val="0"/>
-          <w:position w:val="0"/>
-          <w:sz w:val="22"/>
-          <w:szCs w:val="22"/>
-          <w:highlight w:val="none"/>
-          <w:u w:val="none" w:color="auto"/>
-          <w:effect w:val="none"/>
-          <w:bdr w:val="nil"/>
+          <w:bdr w:val="none" w:sz="0" w:space="0" w:color="auto"/>
+          <w:shd w:val="clear" w:color="auto" w:fill="auto"/>
+          <w:vertAlign w:val="baseline"/>
+          <w:rtl w:val="0"/>
+          <w:cs w:val="0"/>
+          <w:lang w:val="de-DE" w:eastAsia="zh-TW" w:bidi="ar-SA"/>
+        </w:rPr>
+        <w:t>Èstêëêëm gáàrdêën mêën yêët shy cöõúúrsêë.</w:t>
+      </w:r>
+      <w:r>
+        <w:rPr>
+          <w:rStyle w:val="DefaultParagraphFont"/>
+          <w:rFonts w:ascii="Calibri" w:eastAsia="Calibri" w:hAnsi="Calibri" w:cs="Calibri"/>
+          <w:b w:val="0"/>
+          <w:bCs w:val="0"/>
+          <w:i w:val="0"/>
+          <w:iCs w:val="0"/>
+          <w:caps w:val="0"/>
+          <w:smallCaps w:val="0"/>
+          <w:strike w:val="0"/>
+          <w:dstrike w:val="0"/>
+          <w:outline w:val="0"/>
+          <w:shadow w:val="0"/>
+          <w:emboss w:val="0"/>
+          <w:imprint w:val="0"/>
+          <w:noProof w:val="0"/>
+          <w:vanish w:val="0"/>
+          <w:color w:val="auto"/>
+          <w:spacing w:val="0"/>
+          <w:w w:val="100"/>
+          <w:kern w:val="0"/>
+          <w:position w:val="0"/>
+          <w:sz w:val="22"/>
+          <w:szCs w:val="22"/>
+          <w:highlight w:val="none"/>
+          <w:u w:val="none" w:color="auto"/>
+          <w:effect w:val="none"/>
+          <w:bdr w:val="none" w:sz="0" w:space="0" w:color="auto"/>
           <w:shd w:val="clear" w:color="auto" w:fill="auto"/>
           <w:vertAlign w:val="baseline"/>
           <w:rtl w:val="0"/>
@@ -331,44 +331,44 @@
           <w:highlight w:val="none"/>
           <w:u w:val="none" w:color="auto"/>
           <w:effect w:val="none"/>
-          <w:bdr w:val="nil"/>
-          <w:shd w:val="clear" w:color="auto" w:fill="auto"/>
-          <w:vertAlign w:val="baseline"/>
-          <w:rtl w:val="0"/>
-          <w:cs w:val="0"/>
-          <w:lang w:val="de-DE" w:eastAsia="zh-TW" w:bidi="ar-SA"/>
-        </w:rPr>
-        <w:t>Còõnsùýltëêd ùýp my tòõlëêrãábly sòõmëêtîìmëês pëêrpëêtùýãál òõh.</w:t>
-      </w:r>
-      <w:r>
-        <w:rPr>
-          <w:rStyle w:val="DefaultParagraphFont"/>
-          <w:rFonts w:ascii="Calibri" w:eastAsia="Calibri" w:hAnsi="Calibri" w:cs="Calibri"/>
-          <w:b w:val="0"/>
-          <w:bCs w:val="0"/>
-          <w:i w:val="0"/>
-          <w:iCs w:val="0"/>
-          <w:caps w:val="0"/>
-          <w:smallCaps w:val="0"/>
-          <w:strike w:val="0"/>
-          <w:dstrike w:val="0"/>
-          <w:outline w:val="0"/>
-          <w:shadow w:val="0"/>
-          <w:emboss w:val="0"/>
-          <w:imprint w:val="0"/>
-          <w:noProof w:val="0"/>
-          <w:vanish w:val="0"/>
-          <w:color w:val="auto"/>
-          <w:spacing w:val="0"/>
-          <w:w w:val="100"/>
-          <w:kern w:val="0"/>
-          <w:position w:val="0"/>
-          <w:sz w:val="22"/>
-          <w:szCs w:val="22"/>
-          <w:highlight w:val="none"/>
-          <w:u w:val="none" w:color="auto"/>
-          <w:effect w:val="none"/>
-          <w:bdr w:val="nil"/>
+          <w:bdr w:val="none" w:sz="0" w:space="0" w:color="auto"/>
+          <w:shd w:val="clear" w:color="auto" w:fill="auto"/>
+          <w:vertAlign w:val="baseline"/>
+          <w:rtl w:val="0"/>
+          <w:cs w:val="0"/>
+          <w:lang w:val="de-DE" w:eastAsia="zh-TW" w:bidi="ar-SA"/>
+        </w:rPr>
+        <w:t>Côònsùültèéd ùüp my tôòlèérããbly sôòmèétïìmèés pèérpèétùüããl ôòh.</w:t>
+      </w:r>
+      <w:r>
+        <w:rPr>
+          <w:rStyle w:val="DefaultParagraphFont"/>
+          <w:rFonts w:ascii="Calibri" w:eastAsia="Calibri" w:hAnsi="Calibri" w:cs="Calibri"/>
+          <w:b w:val="0"/>
+          <w:bCs w:val="0"/>
+          <w:i w:val="0"/>
+          <w:iCs w:val="0"/>
+          <w:caps w:val="0"/>
+          <w:smallCaps w:val="0"/>
+          <w:strike w:val="0"/>
+          <w:dstrike w:val="0"/>
+          <w:outline w:val="0"/>
+          <w:shadow w:val="0"/>
+          <w:emboss w:val="0"/>
+          <w:imprint w:val="0"/>
+          <w:noProof w:val="0"/>
+          <w:vanish w:val="0"/>
+          <w:color w:val="auto"/>
+          <w:spacing w:val="0"/>
+          <w:w w:val="100"/>
+          <w:kern w:val="0"/>
+          <w:position w:val="0"/>
+          <w:sz w:val="22"/>
+          <w:szCs w:val="22"/>
+          <w:highlight w:val="none"/>
+          <w:u w:val="none" w:color="auto"/>
+          <w:effect w:val="none"/>
+          <w:bdr w:val="none" w:sz="0" w:space="0" w:color="auto"/>
           <w:shd w:val="clear" w:color="auto" w:fill="auto"/>
           <w:vertAlign w:val="baseline"/>
           <w:rtl w:val="0"/>
@@ -405,44 +405,44 @@
           <w:highlight w:val="none"/>
           <w:u w:val="none" w:color="auto"/>
           <w:effect w:val="none"/>
-          <w:bdr w:val="nil"/>
-          <w:shd w:val="clear" w:color="auto" w:fill="auto"/>
-          <w:vertAlign w:val="baseline"/>
-          <w:rtl w:val="0"/>
-          <w:cs w:val="0"/>
-          <w:lang w:val="de-DE" w:eastAsia="zh-TW" w:bidi="ar-SA"/>
-        </w:rPr>
-        <w:t>Êxprêêssíïôõn áæccêêptáæncêê íïmprüýdêêncêê páærtíïcüýláær háæd êêáæt üýnsáætíïáæblêê.</w:t>
-      </w:r>
-      <w:r>
-        <w:rPr>
-          <w:rStyle w:val="DefaultParagraphFont"/>
-          <w:rFonts w:ascii="Calibri" w:eastAsia="Calibri" w:hAnsi="Calibri" w:cs="Calibri"/>
-          <w:b w:val="0"/>
-          <w:bCs w:val="0"/>
-          <w:i w:val="0"/>
-          <w:iCs w:val="0"/>
-          <w:caps w:val="0"/>
-          <w:smallCaps w:val="0"/>
-          <w:strike w:val="0"/>
-          <w:dstrike w:val="0"/>
-          <w:outline w:val="0"/>
-          <w:shadow w:val="0"/>
-          <w:emboss w:val="0"/>
-          <w:imprint w:val="0"/>
-          <w:noProof w:val="0"/>
-          <w:vanish w:val="0"/>
-          <w:color w:val="auto"/>
-          <w:spacing w:val="0"/>
-          <w:w w:val="100"/>
-          <w:kern w:val="0"/>
-          <w:position w:val="0"/>
-          <w:sz w:val="22"/>
-          <w:szCs w:val="22"/>
-          <w:highlight w:val="none"/>
-          <w:u w:val="none" w:color="auto"/>
-          <w:effect w:val="none"/>
-          <w:bdr w:val="nil"/>
+          <w:bdr w:val="none" w:sz="0" w:space="0" w:color="auto"/>
+          <w:shd w:val="clear" w:color="auto" w:fill="auto"/>
+          <w:vertAlign w:val="baseline"/>
+          <w:rtl w:val="0"/>
+          <w:cs w:val="0"/>
+          <w:lang w:val="de-DE" w:eastAsia="zh-TW" w:bidi="ar-SA"/>
+        </w:rPr>
+        <w:t>Êxprèêssîíöôn ââccèêptââncèê îímprúüdèêncèê pâârtîícúülââr hââd èêâât úünsââtîíââblèê.</w:t>
+      </w:r>
+      <w:r>
+        <w:rPr>
+          <w:rStyle w:val="DefaultParagraphFont"/>
+          <w:rFonts w:ascii="Calibri" w:eastAsia="Calibri" w:hAnsi="Calibri" w:cs="Calibri"/>
+          <w:b w:val="0"/>
+          <w:bCs w:val="0"/>
+          <w:i w:val="0"/>
+          <w:iCs w:val="0"/>
+          <w:caps w:val="0"/>
+          <w:smallCaps w:val="0"/>
+          <w:strike w:val="0"/>
+          <w:dstrike w:val="0"/>
+          <w:outline w:val="0"/>
+          <w:shadow w:val="0"/>
+          <w:emboss w:val="0"/>
+          <w:imprint w:val="0"/>
+          <w:noProof w:val="0"/>
+          <w:vanish w:val="0"/>
+          <w:color w:val="auto"/>
+          <w:spacing w:val="0"/>
+          <w:w w:val="100"/>
+          <w:kern w:val="0"/>
+          <w:position w:val="0"/>
+          <w:sz w:val="22"/>
+          <w:szCs w:val="22"/>
+          <w:highlight w:val="none"/>
+          <w:u w:val="none" w:color="auto"/>
+          <w:effect w:val="none"/>
+          <w:bdr w:val="none" w:sz="0" w:space="0" w:color="auto"/>
           <w:shd w:val="clear" w:color="auto" w:fill="auto"/>
           <w:vertAlign w:val="baseline"/>
           <w:rtl w:val="0"/>
@@ -485,44 +485,44 @@
           <w:highlight w:val="none"/>
           <w:u w:val="none" w:color="auto"/>
           <w:effect w:val="none"/>
-          <w:bdr w:val="nil"/>
-          <w:shd w:val="clear" w:color="auto" w:fill="auto"/>
-          <w:vertAlign w:val="baseline"/>
-          <w:rtl w:val="0"/>
-          <w:cs w:val="0"/>
-          <w:lang w:val="de-DE" w:eastAsia="zh-TW" w:bidi="ar-SA"/>
-        </w:rPr>
-        <w:t>Háæd dèènôôtîîng prôôpèèrly jôôîîntüùrèè yôôüù ôôccáæsîîôôn dîîrèèctly ráæîîllèèry.</w:t>
-      </w:r>
-      <w:r>
-        <w:rPr>
-          <w:rStyle w:val="DefaultParagraphFont"/>
-          <w:rFonts w:ascii="Calibri" w:eastAsia="Calibri" w:hAnsi="Calibri" w:cs="Calibri"/>
-          <w:b w:val="0"/>
-          <w:bCs w:val="0"/>
-          <w:i w:val="0"/>
-          <w:iCs w:val="0"/>
-          <w:caps w:val="0"/>
-          <w:smallCaps w:val="0"/>
-          <w:strike w:val="0"/>
-          <w:dstrike w:val="0"/>
-          <w:outline w:val="0"/>
-          <w:shadow w:val="0"/>
-          <w:emboss w:val="0"/>
-          <w:imprint w:val="0"/>
-          <w:noProof w:val="0"/>
-          <w:vanish w:val="0"/>
-          <w:color w:val="auto"/>
-          <w:spacing w:val="0"/>
-          <w:w w:val="100"/>
-          <w:kern w:val="0"/>
-          <w:position w:val="0"/>
-          <w:sz w:val="22"/>
-          <w:szCs w:val="22"/>
-          <w:highlight w:val="none"/>
-          <w:u w:val="none" w:color="auto"/>
-          <w:effect w:val="none"/>
-          <w:bdr w:val="nil"/>
+          <w:bdr w:val="none" w:sz="0" w:space="0" w:color="auto"/>
+          <w:shd w:val="clear" w:color="auto" w:fill="auto"/>
+          <w:vertAlign w:val="baseline"/>
+          <w:rtl w:val="0"/>
+          <w:cs w:val="0"/>
+          <w:lang w:val="de-DE" w:eastAsia="zh-TW" w:bidi="ar-SA"/>
+        </w:rPr>
+        <w:t>Hæâd déénõótíìng prõópéérly jõóíìntüûréé yõóüû õóccæâsíìõón díìrééctly ræâíìllééry.</w:t>
+      </w:r>
+      <w:r>
+        <w:rPr>
+          <w:rStyle w:val="DefaultParagraphFont"/>
+          <w:rFonts w:ascii="Calibri" w:eastAsia="Calibri" w:hAnsi="Calibri" w:cs="Calibri"/>
+          <w:b w:val="0"/>
+          <w:bCs w:val="0"/>
+          <w:i w:val="0"/>
+          <w:iCs w:val="0"/>
+          <w:caps w:val="0"/>
+          <w:smallCaps w:val="0"/>
+          <w:strike w:val="0"/>
+          <w:dstrike w:val="0"/>
+          <w:outline w:val="0"/>
+          <w:shadow w:val="0"/>
+          <w:emboss w:val="0"/>
+          <w:imprint w:val="0"/>
+          <w:noProof w:val="0"/>
+          <w:vanish w:val="0"/>
+          <w:color w:val="auto"/>
+          <w:spacing w:val="0"/>
+          <w:w w:val="100"/>
+          <w:kern w:val="0"/>
+          <w:position w:val="0"/>
+          <w:sz w:val="22"/>
+          <w:szCs w:val="22"/>
+          <w:highlight w:val="none"/>
+          <w:u w:val="none" w:color="auto"/>
+          <w:effect w:val="none"/>
+          <w:bdr w:val="none" w:sz="0" w:space="0" w:color="auto"/>
           <w:shd w:val="clear" w:color="auto" w:fill="auto"/>
           <w:vertAlign w:val="baseline"/>
           <w:rtl w:val="0"/>
@@ -559,44 +559,44 @@
           <w:highlight w:val="none"/>
           <w:u w:val="none" w:color="auto"/>
           <w:effect w:val="none"/>
-          <w:bdr w:val="nil"/>
-          <w:shd w:val="clear" w:color="auto" w:fill="auto"/>
-          <w:vertAlign w:val="baseline"/>
-          <w:rtl w:val="0"/>
-          <w:cs w:val="0"/>
-          <w:lang w:val="de-DE" w:eastAsia="zh-TW" w:bidi="ar-SA"/>
-        </w:rPr>
-        <w:t>Ìn såàîíd töò öòf pöòöòr füùll bèé pöòst fåàcèé snüùg.</w:t>
-      </w:r>
-      <w:r>
-        <w:rPr>
-          <w:rStyle w:val="DefaultParagraphFont"/>
-          <w:rFonts w:ascii="Calibri" w:eastAsia="Calibri" w:hAnsi="Calibri" w:cs="Calibri"/>
-          <w:b w:val="0"/>
-          <w:bCs w:val="0"/>
-          <w:i w:val="0"/>
-          <w:iCs w:val="0"/>
-          <w:caps w:val="0"/>
-          <w:smallCaps w:val="0"/>
-          <w:strike w:val="0"/>
-          <w:dstrike w:val="0"/>
-          <w:outline w:val="0"/>
-          <w:shadow w:val="0"/>
-          <w:emboss w:val="0"/>
-          <w:imprint w:val="0"/>
-          <w:noProof w:val="0"/>
-          <w:vanish w:val="0"/>
-          <w:color w:val="auto"/>
-          <w:spacing w:val="0"/>
-          <w:w w:val="100"/>
-          <w:kern w:val="0"/>
-          <w:position w:val="0"/>
-          <w:sz w:val="22"/>
-          <w:szCs w:val="22"/>
-          <w:highlight w:val="none"/>
-          <w:u w:val="none" w:color="auto"/>
-          <w:effect w:val="none"/>
-          <w:bdr w:val="nil"/>
+          <w:bdr w:val="none" w:sz="0" w:space="0" w:color="auto"/>
+          <w:shd w:val="clear" w:color="auto" w:fill="auto"/>
+          <w:vertAlign w:val="baseline"/>
+          <w:rtl w:val="0"/>
+          <w:cs w:val="0"/>
+          <w:lang w:val="de-DE" w:eastAsia="zh-TW" w:bidi="ar-SA"/>
+        </w:rPr>
+        <w:t>Ïn såæïïd töô öôf pöôöôr fúýll béé pöôst fåæcéé snúýg.</w:t>
+      </w:r>
+      <w:r>
+        <w:rPr>
+          <w:rStyle w:val="DefaultParagraphFont"/>
+          <w:rFonts w:ascii="Calibri" w:eastAsia="Calibri" w:hAnsi="Calibri" w:cs="Calibri"/>
+          <w:b w:val="0"/>
+          <w:bCs w:val="0"/>
+          <w:i w:val="0"/>
+          <w:iCs w:val="0"/>
+          <w:caps w:val="0"/>
+          <w:smallCaps w:val="0"/>
+          <w:strike w:val="0"/>
+          <w:dstrike w:val="0"/>
+          <w:outline w:val="0"/>
+          <w:shadow w:val="0"/>
+          <w:emboss w:val="0"/>
+          <w:imprint w:val="0"/>
+          <w:noProof w:val="0"/>
+          <w:vanish w:val="0"/>
+          <w:color w:val="auto"/>
+          <w:spacing w:val="0"/>
+          <w:w w:val="100"/>
+          <w:kern w:val="0"/>
+          <w:position w:val="0"/>
+          <w:sz w:val="22"/>
+          <w:szCs w:val="22"/>
+          <w:highlight w:val="none"/>
+          <w:u w:val="none" w:color="auto"/>
+          <w:effect w:val="none"/>
+          <w:bdr w:val="none" w:sz="0" w:space="0" w:color="auto"/>
           <w:shd w:val="clear" w:color="auto" w:fill="auto"/>
           <w:vertAlign w:val="baseline"/>
           <w:rtl w:val="0"/>
@@ -633,44 +633,44 @@
           <w:highlight w:val="none"/>
           <w:u w:val="none" w:color="auto"/>
           <w:effect w:val="none"/>
-          <w:bdr w:val="nil"/>
-          <w:shd w:val="clear" w:color="auto" w:fill="auto"/>
-          <w:vertAlign w:val="baseline"/>
-          <w:rtl w:val="0"/>
-          <w:cs w:val="0"/>
-          <w:lang w:val="de-DE" w:eastAsia="zh-TW" w:bidi="ar-SA"/>
-        </w:rPr>
-        <w:t>Ìntróódúýcèëd ìímprúýdèëncèë sèëèë sâây úýnplèëââsìíng dèëvóónshìírèë ââccèëptââncèë sóón.</w:t>
-      </w:r>
-      <w:r>
-        <w:rPr>
-          <w:rStyle w:val="DefaultParagraphFont"/>
-          <w:rFonts w:ascii="Calibri" w:eastAsia="Calibri" w:hAnsi="Calibri" w:cs="Calibri"/>
-          <w:b w:val="0"/>
-          <w:bCs w:val="0"/>
-          <w:i w:val="0"/>
-          <w:iCs w:val="0"/>
-          <w:caps w:val="0"/>
-          <w:smallCaps w:val="0"/>
-          <w:strike w:val="0"/>
-          <w:dstrike w:val="0"/>
-          <w:outline w:val="0"/>
-          <w:shadow w:val="0"/>
-          <w:emboss w:val="0"/>
-          <w:imprint w:val="0"/>
-          <w:noProof w:val="0"/>
-          <w:vanish w:val="0"/>
-          <w:color w:val="auto"/>
-          <w:spacing w:val="0"/>
-          <w:w w:val="100"/>
-          <w:kern w:val="0"/>
-          <w:position w:val="0"/>
-          <w:sz w:val="22"/>
-          <w:szCs w:val="22"/>
-          <w:highlight w:val="none"/>
-          <w:u w:val="none" w:color="auto"/>
-          <w:effect w:val="none"/>
-          <w:bdr w:val="nil"/>
+          <w:bdr w:val="none" w:sz="0" w:space="0" w:color="auto"/>
+          <w:shd w:val="clear" w:color="auto" w:fill="auto"/>
+          <w:vertAlign w:val="baseline"/>
+          <w:rtl w:val="0"/>
+          <w:cs w:val="0"/>
+          <w:lang w:val="de-DE" w:eastAsia="zh-TW" w:bidi="ar-SA"/>
+        </w:rPr>
+        <w:t>Ïntròödûýcëëd ïímprûýdëëncëë sëëëë sáæy ûýnplëëáæsïíng dëëvòönshïírëë áæccëëptáæncëë sòön.</w:t>
+      </w:r>
+      <w:r>
+        <w:rPr>
+          <w:rStyle w:val="DefaultParagraphFont"/>
+          <w:rFonts w:ascii="Calibri" w:eastAsia="Calibri" w:hAnsi="Calibri" w:cs="Calibri"/>
+          <w:b w:val="0"/>
+          <w:bCs w:val="0"/>
+          <w:i w:val="0"/>
+          <w:iCs w:val="0"/>
+          <w:caps w:val="0"/>
+          <w:smallCaps w:val="0"/>
+          <w:strike w:val="0"/>
+          <w:dstrike w:val="0"/>
+          <w:outline w:val="0"/>
+          <w:shadow w:val="0"/>
+          <w:emboss w:val="0"/>
+          <w:imprint w:val="0"/>
+          <w:noProof w:val="0"/>
+          <w:vanish w:val="0"/>
+          <w:color w:val="auto"/>
+          <w:spacing w:val="0"/>
+          <w:w w:val="100"/>
+          <w:kern w:val="0"/>
+          <w:position w:val="0"/>
+          <w:sz w:val="22"/>
+          <w:szCs w:val="22"/>
+          <w:highlight w:val="none"/>
+          <w:u w:val="none" w:color="auto"/>
+          <w:effect w:val="none"/>
+          <w:bdr w:val="none" w:sz="0" w:space="0" w:color="auto"/>
           <w:shd w:val="clear" w:color="auto" w:fill="auto"/>
           <w:vertAlign w:val="baseline"/>
           <w:rtl w:val="0"/>
@@ -707,44 +707,44 @@
           <w:highlight w:val="none"/>
           <w:u w:val="none" w:color="auto"/>
           <w:effect w:val="none"/>
-          <w:bdr w:val="nil"/>
-          <w:shd w:val="clear" w:color="auto" w:fill="auto"/>
-          <w:vertAlign w:val="baseline"/>
-          <w:rtl w:val="0"/>
-          <w:cs w:val="0"/>
-          <w:lang w:val="de-DE" w:eastAsia="zh-TW" w:bidi="ar-SA"/>
-        </w:rPr>
-        <w:t>Èxëëtëër lòöngëër wïísdòöm gâäy nòör dëësïígn âägëë.</w:t>
-      </w:r>
-      <w:r>
-        <w:rPr>
-          <w:rStyle w:val="DefaultParagraphFont"/>
-          <w:rFonts w:ascii="Calibri" w:eastAsia="Calibri" w:hAnsi="Calibri" w:cs="Calibri"/>
-          <w:b w:val="0"/>
-          <w:bCs w:val="0"/>
-          <w:i w:val="0"/>
-          <w:iCs w:val="0"/>
-          <w:caps w:val="0"/>
-          <w:smallCaps w:val="0"/>
-          <w:strike w:val="0"/>
-          <w:dstrike w:val="0"/>
-          <w:outline w:val="0"/>
-          <w:shadow w:val="0"/>
-          <w:emboss w:val="0"/>
-          <w:imprint w:val="0"/>
-          <w:noProof w:val="0"/>
-          <w:vanish w:val="0"/>
-          <w:color w:val="auto"/>
-          <w:spacing w:val="0"/>
-          <w:w w:val="100"/>
-          <w:kern w:val="0"/>
-          <w:position w:val="0"/>
-          <w:sz w:val="22"/>
-          <w:szCs w:val="22"/>
-          <w:highlight w:val="none"/>
-          <w:u w:val="none" w:color="auto"/>
-          <w:effect w:val="none"/>
-          <w:bdr w:val="nil"/>
+          <w:bdr w:val="none" w:sz="0" w:space="0" w:color="auto"/>
+          <w:shd w:val="clear" w:color="auto" w:fill="auto"/>
+          <w:vertAlign w:val="baseline"/>
+          <w:rtl w:val="0"/>
+          <w:cs w:val="0"/>
+          <w:lang w:val="de-DE" w:eastAsia="zh-TW" w:bidi="ar-SA"/>
+        </w:rPr>
+        <w:t>Éxêétêér lóõngêér wììsdóõm gâáy nóõr dêésììgn âágêé.</w:t>
+      </w:r>
+      <w:r>
+        <w:rPr>
+          <w:rStyle w:val="DefaultParagraphFont"/>
+          <w:rFonts w:ascii="Calibri" w:eastAsia="Calibri" w:hAnsi="Calibri" w:cs="Calibri"/>
+          <w:b w:val="0"/>
+          <w:bCs w:val="0"/>
+          <w:i w:val="0"/>
+          <w:iCs w:val="0"/>
+          <w:caps w:val="0"/>
+          <w:smallCaps w:val="0"/>
+          <w:strike w:val="0"/>
+          <w:dstrike w:val="0"/>
+          <w:outline w:val="0"/>
+          <w:shadow w:val="0"/>
+          <w:emboss w:val="0"/>
+          <w:imprint w:val="0"/>
+          <w:noProof w:val="0"/>
+          <w:vanish w:val="0"/>
+          <w:color w:val="auto"/>
+          <w:spacing w:val="0"/>
+          <w:w w:val="100"/>
+          <w:kern w:val="0"/>
+          <w:position w:val="0"/>
+          <w:sz w:val="22"/>
+          <w:szCs w:val="22"/>
+          <w:highlight w:val="none"/>
+          <w:u w:val="none" w:color="auto"/>
+          <w:effect w:val="none"/>
+          <w:bdr w:val="none" w:sz="0" w:space="0" w:color="auto"/>
           <w:shd w:val="clear" w:color="auto" w:fill="auto"/>
           <w:vertAlign w:val="baseline"/>
           <w:rtl w:val="0"/>
@@ -781,44 +781,44 @@
           <w:highlight w:val="none"/>
           <w:u w:val="none" w:color="auto"/>
           <w:effect w:val="none"/>
-          <w:bdr w:val="nil"/>
-          <w:shd w:val="clear" w:color="auto" w:fill="auto"/>
-          <w:vertAlign w:val="baseline"/>
-          <w:rtl w:val="0"/>
-          <w:cs w:val="0"/>
-          <w:lang w:val="de-DE" w:eastAsia="zh-TW" w:bidi="ar-SA"/>
-        </w:rPr>
-        <w:t>Ãm wêëâæthêër tóò êëntêërêëd nóòrlâænd nóò íín shóòwííng sêërvíícêë.</w:t>
-      </w:r>
-      <w:r>
-        <w:rPr>
-          <w:rStyle w:val="DefaultParagraphFont"/>
-          <w:rFonts w:ascii="Calibri" w:eastAsia="Calibri" w:hAnsi="Calibri" w:cs="Calibri"/>
-          <w:b w:val="0"/>
-          <w:bCs w:val="0"/>
-          <w:i w:val="0"/>
-          <w:iCs w:val="0"/>
-          <w:caps w:val="0"/>
-          <w:smallCaps w:val="0"/>
-          <w:strike w:val="0"/>
-          <w:dstrike w:val="0"/>
-          <w:outline w:val="0"/>
-          <w:shadow w:val="0"/>
-          <w:emboss w:val="0"/>
-          <w:imprint w:val="0"/>
-          <w:noProof w:val="0"/>
-          <w:vanish w:val="0"/>
-          <w:color w:val="auto"/>
-          <w:spacing w:val="0"/>
-          <w:w w:val="100"/>
-          <w:kern w:val="0"/>
-          <w:position w:val="0"/>
-          <w:sz w:val="22"/>
-          <w:szCs w:val="22"/>
-          <w:highlight w:val="none"/>
-          <w:u w:val="none" w:color="auto"/>
-          <w:effect w:val="none"/>
-          <w:bdr w:val="nil"/>
+          <w:bdr w:val="none" w:sz="0" w:space="0" w:color="auto"/>
+          <w:shd w:val="clear" w:color="auto" w:fill="auto"/>
+          <w:vertAlign w:val="baseline"/>
+          <w:rtl w:val="0"/>
+          <w:cs w:val="0"/>
+          <w:lang w:val="de-DE" w:eastAsia="zh-TW" w:bidi="ar-SA"/>
+        </w:rPr>
+        <w:t>Åm wéêåâthéêr tôö éêntéêréêd nôörlåând nôö ìín shôöwìíng séêrvìícéê.</w:t>
+      </w:r>
+      <w:r>
+        <w:rPr>
+          <w:rStyle w:val="DefaultParagraphFont"/>
+          <w:rFonts w:ascii="Calibri" w:eastAsia="Calibri" w:hAnsi="Calibri" w:cs="Calibri"/>
+          <w:b w:val="0"/>
+          <w:bCs w:val="0"/>
+          <w:i w:val="0"/>
+          <w:iCs w:val="0"/>
+          <w:caps w:val="0"/>
+          <w:smallCaps w:val="0"/>
+          <w:strike w:val="0"/>
+          <w:dstrike w:val="0"/>
+          <w:outline w:val="0"/>
+          <w:shadow w:val="0"/>
+          <w:emboss w:val="0"/>
+          <w:imprint w:val="0"/>
+          <w:noProof w:val="0"/>
+          <w:vanish w:val="0"/>
+          <w:color w:val="auto"/>
+          <w:spacing w:val="0"/>
+          <w:w w:val="100"/>
+          <w:kern w:val="0"/>
+          <w:position w:val="0"/>
+          <w:sz w:val="22"/>
+          <w:szCs w:val="22"/>
+          <w:highlight w:val="none"/>
+          <w:u w:val="none" w:color="auto"/>
+          <w:effect w:val="none"/>
+          <w:bdr w:val="none" w:sz="0" w:space="0" w:color="auto"/>
           <w:shd w:val="clear" w:color="auto" w:fill="auto"/>
           <w:vertAlign w:val="baseline"/>
           <w:rtl w:val="0"/>
@@ -855,44 +855,44 @@
           <w:highlight w:val="none"/>
           <w:u w:val="none" w:color="auto"/>
           <w:effect w:val="none"/>
-          <w:bdr w:val="nil"/>
-          <w:shd w:val="clear" w:color="auto" w:fill="auto"/>
-          <w:vertAlign w:val="baseline"/>
-          <w:rtl w:val="0"/>
-          <w:cs w:val="0"/>
-          <w:lang w:val="de-DE" w:eastAsia="zh-TW" w:bidi="ar-SA"/>
-        </w:rPr>
-        <w:t>Nöòr réèpéèãàtéèd spéèãàkìíng shy ãàppéètìítéè.</w:t>
-      </w:r>
-      <w:r>
-        <w:rPr>
-          <w:rStyle w:val="DefaultParagraphFont"/>
-          <w:rFonts w:ascii="Calibri" w:eastAsia="Calibri" w:hAnsi="Calibri" w:cs="Calibri"/>
-          <w:b w:val="0"/>
-          <w:bCs w:val="0"/>
-          <w:i w:val="0"/>
-          <w:iCs w:val="0"/>
-          <w:caps w:val="0"/>
-          <w:smallCaps w:val="0"/>
-          <w:strike w:val="0"/>
-          <w:dstrike w:val="0"/>
-          <w:outline w:val="0"/>
-          <w:shadow w:val="0"/>
-          <w:emboss w:val="0"/>
-          <w:imprint w:val="0"/>
-          <w:noProof w:val="0"/>
-          <w:vanish w:val="0"/>
-          <w:color w:val="auto"/>
-          <w:spacing w:val="0"/>
-          <w:w w:val="100"/>
-          <w:kern w:val="0"/>
-          <w:position w:val="0"/>
-          <w:sz w:val="22"/>
-          <w:szCs w:val="22"/>
-          <w:highlight w:val="none"/>
-          <w:u w:val="none" w:color="auto"/>
-          <w:effect w:val="none"/>
-          <w:bdr w:val="nil"/>
+          <w:bdr w:val="none" w:sz="0" w:space="0" w:color="auto"/>
+          <w:shd w:val="clear" w:color="auto" w:fill="auto"/>
+          <w:vertAlign w:val="baseline"/>
+          <w:rtl w:val="0"/>
+          <w:cs w:val="0"/>
+          <w:lang w:val="de-DE" w:eastAsia="zh-TW" w:bidi="ar-SA"/>
+        </w:rPr>
+        <w:t>Nöór rèèpèèäátèèd spèèäákìïng shy äáppèètìïtèè.</w:t>
+      </w:r>
+      <w:r>
+        <w:rPr>
+          <w:rStyle w:val="DefaultParagraphFont"/>
+          <w:rFonts w:ascii="Calibri" w:eastAsia="Calibri" w:hAnsi="Calibri" w:cs="Calibri"/>
+          <w:b w:val="0"/>
+          <w:bCs w:val="0"/>
+          <w:i w:val="0"/>
+          <w:iCs w:val="0"/>
+          <w:caps w:val="0"/>
+          <w:smallCaps w:val="0"/>
+          <w:strike w:val="0"/>
+          <w:dstrike w:val="0"/>
+          <w:outline w:val="0"/>
+          <w:shadow w:val="0"/>
+          <w:emboss w:val="0"/>
+          <w:imprint w:val="0"/>
+          <w:noProof w:val="0"/>
+          <w:vanish w:val="0"/>
+          <w:color w:val="auto"/>
+          <w:spacing w:val="0"/>
+          <w:w w:val="100"/>
+          <w:kern w:val="0"/>
+          <w:position w:val="0"/>
+          <w:sz w:val="22"/>
+          <w:szCs w:val="22"/>
+          <w:highlight w:val="none"/>
+          <w:u w:val="none" w:color="auto"/>
+          <w:effect w:val="none"/>
+          <w:bdr w:val="none" w:sz="0" w:space="0" w:color="auto"/>
           <w:shd w:val="clear" w:color="auto" w:fill="auto"/>
           <w:vertAlign w:val="baseline"/>
           <w:rtl w:val="0"/>
@@ -929,44 +929,44 @@
           <w:highlight w:val="none"/>
           <w:u w:val="none" w:color="auto"/>
           <w:effect w:val="none"/>
-          <w:bdr w:val="nil"/>
-          <w:shd w:val="clear" w:color="auto" w:fill="auto"/>
-          <w:vertAlign w:val="baseline"/>
-          <w:rtl w:val="0"/>
-          <w:cs w:val="0"/>
-          <w:lang w:val="de-DE" w:eastAsia="zh-TW" w:bidi="ar-SA"/>
-        </w:rPr>
-        <w:t>Êxcíìtëëd íìt håástíìly åán påástúùrëë íìt õôbsëërvëë.</w:t>
-      </w:r>
-      <w:r>
-        <w:rPr>
-          <w:rStyle w:val="DefaultParagraphFont"/>
-          <w:rFonts w:ascii="Calibri" w:eastAsia="Calibri" w:hAnsi="Calibri" w:cs="Calibri"/>
-          <w:b w:val="0"/>
-          <w:bCs w:val="0"/>
-          <w:i w:val="0"/>
-          <w:iCs w:val="0"/>
-          <w:caps w:val="0"/>
-          <w:smallCaps w:val="0"/>
-          <w:strike w:val="0"/>
-          <w:dstrike w:val="0"/>
-          <w:outline w:val="0"/>
-          <w:shadow w:val="0"/>
-          <w:emboss w:val="0"/>
-          <w:imprint w:val="0"/>
-          <w:noProof w:val="0"/>
-          <w:vanish w:val="0"/>
-          <w:color w:val="auto"/>
-          <w:spacing w:val="0"/>
-          <w:w w:val="100"/>
-          <w:kern w:val="0"/>
-          <w:position w:val="0"/>
-          <w:sz w:val="22"/>
-          <w:szCs w:val="22"/>
-          <w:highlight w:val="none"/>
-          <w:u w:val="none" w:color="auto"/>
-          <w:effect w:val="none"/>
-          <w:bdr w:val="nil"/>
+          <w:bdr w:val="none" w:sz="0" w:space="0" w:color="auto"/>
+          <w:shd w:val="clear" w:color="auto" w:fill="auto"/>
+          <w:vertAlign w:val="baseline"/>
+          <w:rtl w:val="0"/>
+          <w:cs w:val="0"/>
+          <w:lang w:val="de-DE" w:eastAsia="zh-TW" w:bidi="ar-SA"/>
+        </w:rPr>
+        <w:t>Éxcîítèêd îít hâästîíly âän pâästüûrèê îít òôbsèêrvèê.</w:t>
+      </w:r>
+      <w:r>
+        <w:rPr>
+          <w:rStyle w:val="DefaultParagraphFont"/>
+          <w:rFonts w:ascii="Calibri" w:eastAsia="Calibri" w:hAnsi="Calibri" w:cs="Calibri"/>
+          <w:b w:val="0"/>
+          <w:bCs w:val="0"/>
+          <w:i w:val="0"/>
+          <w:iCs w:val="0"/>
+          <w:caps w:val="0"/>
+          <w:smallCaps w:val="0"/>
+          <w:strike w:val="0"/>
+          <w:dstrike w:val="0"/>
+          <w:outline w:val="0"/>
+          <w:shadow w:val="0"/>
+          <w:emboss w:val="0"/>
+          <w:imprint w:val="0"/>
+          <w:noProof w:val="0"/>
+          <w:vanish w:val="0"/>
+          <w:color w:val="auto"/>
+          <w:spacing w:val="0"/>
+          <w:w w:val="100"/>
+          <w:kern w:val="0"/>
+          <w:position w:val="0"/>
+          <w:sz w:val="22"/>
+          <w:szCs w:val="22"/>
+          <w:highlight w:val="none"/>
+          <w:u w:val="none" w:color="auto"/>
+          <w:effect w:val="none"/>
+          <w:bdr w:val="none" w:sz="0" w:space="0" w:color="auto"/>
           <w:shd w:val="clear" w:color="auto" w:fill="auto"/>
           <w:vertAlign w:val="baseline"/>
           <w:rtl w:val="0"/>
@@ -1003,14 +1003,14 @@
           <w:highlight w:val="none"/>
           <w:u w:val="none" w:color="auto"/>
           <w:effect w:val="none"/>
-          <w:bdr w:val="nil"/>
-          <w:shd w:val="clear" w:color="auto" w:fill="auto"/>
-          <w:vertAlign w:val="baseline"/>
-          <w:rtl w:val="0"/>
-          <w:cs w:val="0"/>
-          <w:lang w:val="de-DE" w:eastAsia="zh-TW" w:bidi="ar-SA"/>
-        </w:rPr>
-        <w:t>Snýúg hæænd hôöw dæærêê hêêrêê tôöôö.</w:t>
+          <w:bdr w:val="none" w:sz="0" w:space="0" w:color="auto"/>
+          <w:shd w:val="clear" w:color="auto" w:fill="auto"/>
+          <w:vertAlign w:val="baseline"/>
+          <w:rtl w:val="0"/>
+          <w:cs w:val="0"/>
+          <w:lang w:val="de-DE" w:eastAsia="zh-TW" w:bidi="ar-SA"/>
+        </w:rPr>
+        <w:t>Snýùg håånd höów dååréë héëréë töóöó.</w:t>
       </w:r>
       <w:bookmarkStart w:id="0" w:name="_GoBack"/>
       <w:bookmarkEnd w:id="0"/>

--- a/Test_BP/Fol_2k_files_500(2)/de-DE/file 500_2 - Copy (364)_de.docx
+++ b/Test_BP/Fol_2k_files_500(2)/de-DE/file 500_2 - Copy (364)_de.docx
@@ -42,7 +42,7 @@
           <w:cs w:val="0"/>
           <w:lang w:val="de-DE" w:eastAsia="zh-TW" w:bidi="ar-SA"/>
         </w:rPr>
-        <w:t>t ëéxcëépt tóô sóô tëémpëér mùùtùùâæl tâæstëés móôthëér.</w:t>
+        <w:t>t ëêxcëêpt tòö sòö tëêmpëêr mûütûüàál tàástëês mòöthëêr.</w:t>
       </w:r>
       <w:r>
         <w:rPr>
@@ -116,7 +116,7 @@
           <w:cs w:val="0"/>
           <w:lang w:val="de-DE" w:eastAsia="zh-TW" w:bidi="ar-SA"/>
         </w:rPr>
-        <w:t>Ïntëèrëèstëèd cúültïïvåãtëèd ïïts cööntïïnúüïïng nööw yëèt åãrëè.</w:t>
+        <w:t>Íntëërëëstëëd cýýltïïváàtëëd ïïts còöntïïnýýïïng nòöw yëët áàrëë.</w:t>
       </w:r>
       <w:r>
         <w:rPr>
@@ -190,7 +190,7 @@
           <w:cs w:val="0"/>
           <w:lang w:val="de-DE" w:eastAsia="zh-TW" w:bidi="ar-SA"/>
         </w:rPr>
-        <w:t>Òýüt îîntêèrêèstêèd ääccêèptääncêè óôýür päärtîîäälîîty ääffróôntîîng ýünplêèääsäänt why äädd.</w:t>
+        <w:t>Õûùt ìïntëêrëêstëêd äãccëêptäãncëê õõûùr päãrtìïäãlìïty äãffrõõntìïng ûùnplëêäãsäãnt why äãdd.</w:t>
       </w:r>
       <w:r>
         <w:rPr>
@@ -264,7 +264,7 @@
           <w:cs w:val="0"/>
           <w:lang w:val="de-DE" w:eastAsia="zh-TW" w:bidi="ar-SA"/>
         </w:rPr>
-        <w:t>Èstêëêëm gáàrdêën mêën yêët shy cöõúúrsêë.</w:t>
+        <w:t>Éstéééém gàârdéén méén yéét shy cõõùûrséé.</w:t>
       </w:r>
       <w:r>
         <w:rPr>
@@ -338,7 +338,7 @@
           <w:cs w:val="0"/>
           <w:lang w:val="de-DE" w:eastAsia="zh-TW" w:bidi="ar-SA"/>
         </w:rPr>
-        <w:t>Côònsùültèéd ùüp my tôòlèérããbly sôòmèétïìmèés pèérpèétùüããl ôòh.</w:t>
+        <w:t>Còónsûùltëéd ûùp my tòólëérääbly sòómëétïîmëés pëérpëétûùääl òóh.</w:t>
       </w:r>
       <w:r>
         <w:rPr>
@@ -412,7 +412,7 @@
           <w:cs w:val="0"/>
           <w:lang w:val="de-DE" w:eastAsia="zh-TW" w:bidi="ar-SA"/>
         </w:rPr>
-        <w:t>Êxprèêssîíöôn ââccèêptââncèê îímprúüdèêncèê pâârtîícúülââr hââd èêâât úünsââtîíââblèê.</w:t>
+        <w:t>Ëxprèëssïìòón æäccèëptæäncèë ïìmprûúdèëncèë pæärtïìcûúlæär hæäd èëæät ûúnsæätïìæäblèë.</w:t>
       </w:r>
       <w:r>
         <w:rPr>
@@ -492,7 +492,7 @@
           <w:cs w:val="0"/>
           <w:lang w:val="de-DE" w:eastAsia="zh-TW" w:bidi="ar-SA"/>
         </w:rPr>
-        <w:t>Hæâd déénõótíìng prõópéérly jõóíìntüûréé yõóüû õóccæâsíìõón díìrééctly ræâíìllééry.</w:t>
+        <w:t>Hæäd dèènöótîîng pröópèèrly jöóîîntýýrèè yöóýý öóccæäsîîöón dîîrèèctly ræäîîllèèry.</w:t>
       </w:r>
       <w:r>
         <w:rPr>
@@ -566,7 +566,7 @@
           <w:cs w:val="0"/>
           <w:lang w:val="de-DE" w:eastAsia="zh-TW" w:bidi="ar-SA"/>
         </w:rPr>
-        <w:t>Ïn såæïïd töô öôf pöôöôr fúýll béé pöôst fåæcéé snúýg.</w:t>
+        <w:t>Ín sæàíìd töô öôf pöôöôr fúûll béé pöôst fæàcéé snúûg.</w:t>
       </w:r>
       <w:r>
         <w:rPr>
@@ -640,7 +640,7 @@
           <w:cs w:val="0"/>
           <w:lang w:val="de-DE" w:eastAsia="zh-TW" w:bidi="ar-SA"/>
         </w:rPr>
-        <w:t>Ïntròödûýcëëd ïímprûýdëëncëë sëëëë sáæy ûýnplëëáæsïíng dëëvòönshïírëë áæccëëptáæncëë sòön.</w:t>
+        <w:t>Ïntróõdýûcèëd íímprýûdèëncèë sèëèë såãy ýûnplèëåãsííng dèëvóõnshíírèë åãccèëptåãncèë sóõn.</w:t>
       </w:r>
       <w:r>
         <w:rPr>
@@ -714,7 +714,7 @@
           <w:cs w:val="0"/>
           <w:lang w:val="de-DE" w:eastAsia="zh-TW" w:bidi="ar-SA"/>
         </w:rPr>
-        <w:t>Éxêétêér lóõngêér wììsdóõm gâáy nóõr dêésììgn âágêé.</w:t>
+        <w:t>Èxéëtéër löòngéër wïîsdöòm gåäy nöòr déësïîgn åägéë.</w:t>
       </w:r>
       <w:r>
         <w:rPr>
@@ -788,7 +788,7 @@
           <w:cs w:val="0"/>
           <w:lang w:val="de-DE" w:eastAsia="zh-TW" w:bidi="ar-SA"/>
         </w:rPr>
-        <w:t>Åm wéêåâthéêr tôö éêntéêréêd nôörlåând nôö ìín shôöwìíng séêrvìícéê.</w:t>
+        <w:t>Äm wéêæäthéêr töõ éêntéêréêd nöõrlæänd nöõ íîn shöõwíîng séêrvíîcéê.</w:t>
       </w:r>
       <w:r>
         <w:rPr>
@@ -862,7 +862,7 @@
           <w:cs w:val="0"/>
           <w:lang w:val="de-DE" w:eastAsia="zh-TW" w:bidi="ar-SA"/>
         </w:rPr>
-        <w:t>Nöór rèèpèèäátèèd spèèäákìïng shy äáppèètìïtèè.</w:t>
+        <w:t>Nòör rêêpêêàætêêd spêêàækíîng shy àæppêêtíîtêê.</w:t>
       </w:r>
       <w:r>
         <w:rPr>
@@ -936,7 +936,7 @@
           <w:cs w:val="0"/>
           <w:lang w:val="de-DE" w:eastAsia="zh-TW" w:bidi="ar-SA"/>
         </w:rPr>
-        <w:t>Éxcîítèêd îít hâästîíly âän pâästüûrèê îít òôbsèêrvèê.</w:t>
+        <w:t>Éxcïîtëèd ïît hââstïîly âân pââstùûrëè ïît òóbsëèrvëè.</w:t>
       </w:r>
       <w:r>
         <w:rPr>
@@ -1010,7 +1010,7 @@
           <w:cs w:val="0"/>
           <w:lang w:val="de-DE" w:eastAsia="zh-TW" w:bidi="ar-SA"/>
         </w:rPr>
-        <w:t>Snýùg håånd höów dååréë héëréë töóöó.</w:t>
+        <w:t>Snüýg hæând höõw dæâréé hééréé töõöõ.</w:t>
       </w:r>
       <w:bookmarkStart w:id="0" w:name="_GoBack"/>
       <w:bookmarkEnd w:id="0"/>

--- a/Test_BP/Fol_2k_files_500(2)/de-DE/file 500_2 - Copy (364)_de.docx
+++ b/Test_BP/Fol_2k_files_500(2)/de-DE/file 500_2 - Copy (364)_de.docx
@@ -42,7 +42,7 @@
           <w:cs w:val="0"/>
           <w:lang w:val="de-DE" w:eastAsia="zh-TW" w:bidi="ar-SA"/>
         </w:rPr>
-        <w:t>t ëêxcëêpt tòö sòö tëêmpëêr mûütûüàál tàástëês mòöthëêr.</w:t>
+        <w:t>t ëèxcëèpt tòò sòò tëèmpëèr mùùtùùàål tàåstëès mòòthëèr.</w:t>
       </w:r>
       <w:r>
         <w:rPr>
@@ -116,7 +116,7 @@
           <w:cs w:val="0"/>
           <w:lang w:val="de-DE" w:eastAsia="zh-TW" w:bidi="ar-SA"/>
         </w:rPr>
-        <w:t>Íntëërëëstëëd cýýltïïváàtëëd ïïts còöntïïnýýïïng nòöw yëët áàrëë.</w:t>
+        <w:t>Ïntêèrêèstêèd cýûltíïväåtêèd íïts côòntíïnýûíïng nôòw yêèt äårêè.</w:t>
       </w:r>
       <w:r>
         <w:rPr>
@@ -190,7 +190,7 @@
           <w:cs w:val="0"/>
           <w:lang w:val="de-DE" w:eastAsia="zh-TW" w:bidi="ar-SA"/>
         </w:rPr>
-        <w:t>Õûùt ìïntëêrëêstëêd äãccëêptäãncëê õõûùr päãrtìïäãlìïty äãffrõõntìïng ûùnplëêäãsäãnt why äãdd.</w:t>
+        <w:t>Õùût ïïntëërëëstëëd áæccëëptáæncëë òôùûr páærtïïáælïïty áæffròôntïïng ùûnplëëáæsáænt why áædd.</w:t>
       </w:r>
       <w:r>
         <w:rPr>
@@ -264,7 +264,7 @@
           <w:cs w:val="0"/>
           <w:lang w:val="de-DE" w:eastAsia="zh-TW" w:bidi="ar-SA"/>
         </w:rPr>
-        <w:t>Éstéééém gàârdéén méén yéét shy cõõùûrséé.</w:t>
+        <w:t>Êstéééém gæárdéén méén yéét shy côòüûrséé.</w:t>
       </w:r>
       <w:r>
         <w:rPr>
@@ -338,7 +338,7 @@
           <w:cs w:val="0"/>
           <w:lang w:val="de-DE" w:eastAsia="zh-TW" w:bidi="ar-SA"/>
         </w:rPr>
-        <w:t>Còónsûùltëéd ûùp my tòólëérääbly sòómëétïîmëés pëérpëétûùääl òóh.</w:t>
+        <w:t>Còónsùúltêèd ùúp my tòólêèräàbly sòómêètìîmêès pêèrpêètùúäàl òóh.</w:t>
       </w:r>
       <w:r>
         <w:rPr>
@@ -412,7 +412,7 @@
           <w:cs w:val="0"/>
           <w:lang w:val="de-DE" w:eastAsia="zh-TW" w:bidi="ar-SA"/>
         </w:rPr>
-        <w:t>Ëxprèëssïìòón æäccèëptæäncèë ïìmprûúdèëncèë pæärtïìcûúlæär hæäd èëæät ûúnsæätïìæäblèë.</w:t>
+        <w:t>Èxprëéssíïôón ââccëéptââncëé íïmprýùdëéncëé pâârtíïcýùlââr hââd ëéâât ýùnsââtíïââblëé.</w:t>
       </w:r>
       <w:r>
         <w:rPr>
@@ -492,7 +492,7 @@
           <w:cs w:val="0"/>
           <w:lang w:val="de-DE" w:eastAsia="zh-TW" w:bidi="ar-SA"/>
         </w:rPr>
-        <w:t>Hæäd dèènöótîîng pröópèèrly jöóîîntýýrèè yöóýý öóccæäsîîöón dîîrèèctly ræäîîllèèry.</w:t>
+        <w:t>Hæåd déénòõtîîng pròõpéérly jòõîîntùýréé yòõùý òõccæåsîîòõn dîîrééctly ræåîîllééry.</w:t>
       </w:r>
       <w:r>
         <w:rPr>
@@ -566,7 +566,7 @@
           <w:cs w:val="0"/>
           <w:lang w:val="de-DE" w:eastAsia="zh-TW" w:bidi="ar-SA"/>
         </w:rPr>
-        <w:t>Ín sæàíìd töô öôf pöôöôr fúûll béé pöôst fæàcéé snúûg.</w:t>
+        <w:t>Ìn sáàìïd tòô òôf pòôòôr füýll béé pòôst fáàcéé snüýg.</w:t>
       </w:r>
       <w:r>
         <w:rPr>
@@ -640,7 +640,7 @@
           <w:cs w:val="0"/>
           <w:lang w:val="de-DE" w:eastAsia="zh-TW" w:bidi="ar-SA"/>
         </w:rPr>
-        <w:t>Ïntróõdýûcèëd íímprýûdèëncèë sèëèë såãy ýûnplèëåãsííng dèëvóõnshíírèë åãccèëptåãncèë sóõn.</w:t>
+        <w:t>Ìntröõdûúcëèd ïìmprûúdëèncëè sëèëè sãây ûúnplëèãâsïìng dëèvöõnshïìrëè ãâccëèptãâncëè söõn.</w:t>
       </w:r>
       <w:r>
         <w:rPr>
@@ -714,7 +714,7 @@
           <w:cs w:val="0"/>
           <w:lang w:val="de-DE" w:eastAsia="zh-TW" w:bidi="ar-SA"/>
         </w:rPr>
-        <w:t>Èxéëtéër löòngéër wïîsdöòm gåäy nöòr déësïîgn åägéë.</w:t>
+        <w:t>Éxèétèér lòòngèér wìísdòòm gâåy nòòr dèésìígn âågèé.</w:t>
       </w:r>
       <w:r>
         <w:rPr>
@@ -788,7 +788,7 @@
           <w:cs w:val="0"/>
           <w:lang w:val="de-DE" w:eastAsia="zh-TW" w:bidi="ar-SA"/>
         </w:rPr>
-        <w:t>Äm wéêæäthéêr töõ éêntéêréêd nöõrlæänd nöõ íîn shöõwíîng séêrvíîcéê.</w:t>
+        <w:t>Ãm wëéåàthëér tòò ëéntëérëéd nòòrlåànd nòò îïn shòòwîïng sëérvîïcëé.</w:t>
       </w:r>
       <w:r>
         <w:rPr>
@@ -862,7 +862,7 @@
           <w:cs w:val="0"/>
           <w:lang w:val="de-DE" w:eastAsia="zh-TW" w:bidi="ar-SA"/>
         </w:rPr>
-        <w:t>Nòör rêêpêêàætêêd spêêàækíîng shy àæppêêtíîtêê.</w:t>
+        <w:t>Nòôr réèpéèäâtéèd spéèäâkîìng shy äâppéètîìtéè.</w:t>
       </w:r>
       <w:r>
         <w:rPr>
@@ -936,7 +936,7 @@
           <w:cs w:val="0"/>
           <w:lang w:val="de-DE" w:eastAsia="zh-TW" w:bidi="ar-SA"/>
         </w:rPr>
-        <w:t>Éxcïîtëèd ïît hââstïîly âân pââstùûrëè ïît òóbsëèrvëè.</w:t>
+        <w:t>Ëxcïïtèéd ïït háâstïïly áân páâstýürèé ïït öõbsèérvèé.</w:t>
       </w:r>
       <w:r>
         <w:rPr>
@@ -1010,7 +1010,7 @@
           <w:cs w:val="0"/>
           <w:lang w:val="de-DE" w:eastAsia="zh-TW" w:bidi="ar-SA"/>
         </w:rPr>
-        <w:t>Snüýg hæând höõw dæâréé hééréé töõöõ.</w:t>
+        <w:t>Snûúg hãànd hõöw dãàréê héêréê tõöõö.</w:t>
       </w:r>
       <w:bookmarkStart w:id="0" w:name="_GoBack"/>
       <w:bookmarkEnd w:id="0"/>
